--- a/Screenshots of results.docx
+++ b/Screenshots of results.docx
@@ -19,7 +19,167 @@
         <w:t>Screenshots of results</w:t>
       </w:r>
     </w:p>
+    <w:p>
+      <w:r>
+        <w:t>2018</w:t>
+      </w:r>
+    </w:p>
+    <w:p>
+      <w:r>
+        <w:rPr>
+          <w:noProof/>
+        </w:rPr>
+        <w:drawing>
+          <wp:inline distT="0" distB="0" distL="0" distR="0" wp14:anchorId="1506D8FD" wp14:editId="013D9058">
+            <wp:extent cx="5731510" cy="4089400"/>
+            <wp:effectExtent l="0" t="0" r="0" b="0"/>
+            <wp:docPr id="921402224" name="Picture 1" descr="A screenshot of a spreadsheet&#10;&#10;Description automatically generated with medium confidence"/>
+            <wp:cNvGraphicFramePr>
+              <a:graphicFrameLocks xmlns:a="http://schemas.openxmlformats.org/drawingml/2006/main" noChangeAspect="1"/>
+            </wp:cNvGraphicFramePr>
+            <a:graphic xmlns:a="http://schemas.openxmlformats.org/drawingml/2006/main">
+              <a:graphicData uri="http://schemas.openxmlformats.org/drawingml/2006/picture">
+                <pic:pic xmlns:pic="http://schemas.openxmlformats.org/drawingml/2006/picture">
+                  <pic:nvPicPr>
+                    <pic:cNvPr id="921402224" name="Picture 1" descr="A screenshot of a spreadsheet&#10;&#10;Description automatically generated with medium confidence"/>
+                    <pic:cNvPicPr/>
+                  </pic:nvPicPr>
+                  <pic:blipFill>
+                    <a:blip r:embed="rId4">
+                      <a:extLst>
+                        <a:ext uri="{28A0092B-C50C-407E-A947-70E740481C1C}">
+                          <a14:useLocalDpi xmlns:a14="http://schemas.microsoft.com/office/drawing/2010/main" val="0"/>
+                        </a:ext>
+                      </a:extLst>
+                    </a:blip>
+                    <a:stretch>
+                      <a:fillRect/>
+                    </a:stretch>
+                  </pic:blipFill>
+                  <pic:spPr>
+                    <a:xfrm>
+                      <a:off x="0" y="0"/>
+                      <a:ext cx="5731510" cy="4089400"/>
+                    </a:xfrm>
+                    <a:prstGeom prst="rect">
+                      <a:avLst/>
+                    </a:prstGeom>
+                  </pic:spPr>
+                </pic:pic>
+              </a:graphicData>
+            </a:graphic>
+          </wp:inline>
+        </w:drawing>
+      </w:r>
+    </w:p>
+    <w:p>
+      <w:r>
+        <w:t xml:space="preserve"> 2019</w:t>
+      </w:r>
+    </w:p>
+    <w:p>
+      <w:r>
+        <w:rPr>
+          <w:noProof/>
+        </w:rPr>
+        <w:drawing>
+          <wp:inline distT="0" distB="0" distL="0" distR="0" wp14:anchorId="68E93C9D" wp14:editId="57A636C2">
+            <wp:extent cx="5731510" cy="3248025"/>
+            <wp:effectExtent l="0" t="0" r="0" b="3175"/>
+            <wp:docPr id="1264588600" name="Picture 2" descr="A screenshot of a data&#10;&#10;Description automatically generated with low confidence"/>
+            <wp:cNvGraphicFramePr>
+              <a:graphicFrameLocks xmlns:a="http://schemas.openxmlformats.org/drawingml/2006/main" noChangeAspect="1"/>
+            </wp:cNvGraphicFramePr>
+            <a:graphic xmlns:a="http://schemas.openxmlformats.org/drawingml/2006/main">
+              <a:graphicData uri="http://schemas.openxmlformats.org/drawingml/2006/picture">
+                <pic:pic xmlns:pic="http://schemas.openxmlformats.org/drawingml/2006/picture">
+                  <pic:nvPicPr>
+                    <pic:cNvPr id="1264588600" name="Picture 2" descr="A screenshot of a data&#10;&#10;Description automatically generated with low confidence"/>
+                    <pic:cNvPicPr/>
+                  </pic:nvPicPr>
+                  <pic:blipFill>
+                    <a:blip r:embed="rId5">
+                      <a:extLst>
+                        <a:ext uri="{28A0092B-C50C-407E-A947-70E740481C1C}">
+                          <a14:useLocalDpi xmlns:a14="http://schemas.microsoft.com/office/drawing/2010/main" val="0"/>
+                        </a:ext>
+                      </a:extLst>
+                    </a:blip>
+                    <a:stretch>
+                      <a:fillRect/>
+                    </a:stretch>
+                  </pic:blipFill>
+                  <pic:spPr>
+                    <a:xfrm>
+                      <a:off x="0" y="0"/>
+                      <a:ext cx="5731510" cy="3248025"/>
+                    </a:xfrm>
+                    <a:prstGeom prst="rect">
+                      <a:avLst/>
+                    </a:prstGeom>
+                  </pic:spPr>
+                </pic:pic>
+              </a:graphicData>
+            </a:graphic>
+          </wp:inline>
+        </w:drawing>
+      </w:r>
+    </w:p>
     <w:p/>
+    <w:p>
+      <w:r>
+        <w:t>2020</w:t>
+      </w:r>
+    </w:p>
+    <w:p>
+      <w:r>
+        <w:rPr>
+          <w:noProof/>
+        </w:rPr>
+        <w:lastRenderedPageBreak/>
+        <w:drawing>
+          <wp:inline distT="0" distB="0" distL="0" distR="0" wp14:anchorId="31A95A04" wp14:editId="6855853A">
+            <wp:extent cx="5731510" cy="3535045"/>
+            <wp:effectExtent l="0" t="0" r="0" b="0"/>
+            <wp:docPr id="1760437101" name="Picture 3" descr="A screenshot of a data&#10;&#10;Description automatically generated with low confidence"/>
+            <wp:cNvGraphicFramePr>
+              <a:graphicFrameLocks xmlns:a="http://schemas.openxmlformats.org/drawingml/2006/main" noChangeAspect="1"/>
+            </wp:cNvGraphicFramePr>
+            <a:graphic xmlns:a="http://schemas.openxmlformats.org/drawingml/2006/main">
+              <a:graphicData uri="http://schemas.openxmlformats.org/drawingml/2006/picture">
+                <pic:pic xmlns:pic="http://schemas.openxmlformats.org/drawingml/2006/picture">
+                  <pic:nvPicPr>
+                    <pic:cNvPr id="1760437101" name="Picture 3" descr="A screenshot of a data&#10;&#10;Description automatically generated with low confidence"/>
+                    <pic:cNvPicPr/>
+                  </pic:nvPicPr>
+                  <pic:blipFill>
+                    <a:blip r:embed="rId6">
+                      <a:extLst>
+                        <a:ext uri="{28A0092B-C50C-407E-A947-70E740481C1C}">
+                          <a14:useLocalDpi xmlns:a14="http://schemas.microsoft.com/office/drawing/2010/main" val="0"/>
+                        </a:ext>
+                      </a:extLst>
+                    </a:blip>
+                    <a:stretch>
+                      <a:fillRect/>
+                    </a:stretch>
+                  </pic:blipFill>
+                  <pic:spPr>
+                    <a:xfrm>
+                      <a:off x="0" y="0"/>
+                      <a:ext cx="5731510" cy="3535045"/>
+                    </a:xfrm>
+                    <a:prstGeom prst="rect">
+                      <a:avLst/>
+                    </a:prstGeom>
+                  </pic:spPr>
+                </pic:pic>
+              </a:graphicData>
+            </a:graphic>
+          </wp:inline>
+        </w:drawing>
+      </w:r>
+    </w:p>
     <w:sectPr>
       <w:pgSz w:w="11906" w:h="16838"/>
       <w:pgMar w:top="1440" w:right="1440" w:bottom="1440" w:left="1440" w:header="708" w:footer="708" w:gutter="0"/>
@@ -454,6 +614,59 @@
     <w:semiHidden/>
     <w:unhideWhenUsed/>
   </w:style>
+  <w:style w:type="paragraph" w:styleId="HTMLPreformatted">
+    <w:name w:val="HTML Preformatted"/>
+    <w:basedOn w:val="Normal"/>
+    <w:link w:val="HTMLPreformattedChar"/>
+    <w:uiPriority w:val="99"/>
+    <w:semiHidden/>
+    <w:unhideWhenUsed/>
+    <w:rsid w:val="0050048D"/>
+    <w:pPr>
+      <w:tabs>
+        <w:tab w:val="left" w:pos="916"/>
+        <w:tab w:val="left" w:pos="1832"/>
+        <w:tab w:val="left" w:pos="2748"/>
+        <w:tab w:val="left" w:pos="3664"/>
+        <w:tab w:val="left" w:pos="4580"/>
+        <w:tab w:val="left" w:pos="5496"/>
+        <w:tab w:val="left" w:pos="6412"/>
+        <w:tab w:val="left" w:pos="7328"/>
+        <w:tab w:val="left" w:pos="8244"/>
+        <w:tab w:val="left" w:pos="9160"/>
+        <w:tab w:val="left" w:pos="10076"/>
+        <w:tab w:val="left" w:pos="10992"/>
+        <w:tab w:val="left" w:pos="11908"/>
+        <w:tab w:val="left" w:pos="12824"/>
+        <w:tab w:val="left" w:pos="13740"/>
+        <w:tab w:val="left" w:pos="14656"/>
+      </w:tabs>
+    </w:pPr>
+    <w:rPr>
+      <w:rFonts w:ascii="Courier New" w:eastAsia="Times New Roman" w:hAnsi="Courier New" w:cs="Courier New"/>
+      <w:kern w:val="0"/>
+      <w:sz w:val="20"/>
+      <w:szCs w:val="20"/>
+      <w:lang w:eastAsia="en-GB"/>
+      <w14:ligatures w14:val="none"/>
+    </w:rPr>
+  </w:style>
+  <w:style w:type="character" w:customStyle="1" w:styleId="HTMLPreformattedChar">
+    <w:name w:val="HTML Preformatted Char"/>
+    <w:basedOn w:val="DefaultParagraphFont"/>
+    <w:link w:val="HTMLPreformatted"/>
+    <w:uiPriority w:val="99"/>
+    <w:semiHidden/>
+    <w:rsid w:val="0050048D"/>
+    <w:rPr>
+      <w:rFonts w:ascii="Courier New" w:eastAsia="Times New Roman" w:hAnsi="Courier New" w:cs="Courier New"/>
+      <w:kern w:val="0"/>
+      <w:sz w:val="20"/>
+      <w:szCs w:val="20"/>
+      <w:lang w:eastAsia="en-GB"/>
+      <w14:ligatures w14:val="none"/>
+    </w:rPr>
+  </w:style>
 </w:styles>
 </file>
 

--- a/Screenshots of results.docx
+++ b/Screenshots of results.docx
@@ -83,10 +83,10 @@
           <w:noProof/>
         </w:rPr>
         <w:drawing>
-          <wp:inline distT="0" distB="0" distL="0" distR="0" wp14:anchorId="68E93C9D" wp14:editId="57A636C2">
-            <wp:extent cx="5731510" cy="3248025"/>
-            <wp:effectExtent l="0" t="0" r="0" b="3175"/>
-            <wp:docPr id="1264588600" name="Picture 2" descr="A screenshot of a data&#10;&#10;Description automatically generated with low confidence"/>
+          <wp:inline distT="0" distB="0" distL="0" distR="0" wp14:anchorId="2C8720D0" wp14:editId="204BA213">
+            <wp:extent cx="5731510" cy="4156710"/>
+            <wp:effectExtent l="0" t="0" r="0" b="0"/>
+            <wp:docPr id="1446367739" name="Picture 1" descr="A screenshot of a spreadsheet&#10;&#10;Description automatically generated with medium confidence"/>
             <wp:cNvGraphicFramePr>
               <a:graphicFrameLocks xmlns:a="http://schemas.openxmlformats.org/drawingml/2006/main" noChangeAspect="1"/>
             </wp:cNvGraphicFramePr>
@@ -94,7 +94,7 @@
               <a:graphicData uri="http://schemas.openxmlformats.org/drawingml/2006/picture">
                 <pic:pic xmlns:pic="http://schemas.openxmlformats.org/drawingml/2006/picture">
                   <pic:nvPicPr>
-                    <pic:cNvPr id="1264588600" name="Picture 2" descr="A screenshot of a data&#10;&#10;Description automatically generated with low confidence"/>
+                    <pic:cNvPr id="1446367739" name="Picture 1" descr="A screenshot of a spreadsheet&#10;&#10;Description automatically generated with medium confidence"/>
                     <pic:cNvPicPr/>
                   </pic:nvPicPr>
                   <pic:blipFill>
@@ -112,7 +112,7 @@
                   <pic:spPr>
                     <a:xfrm>
                       <a:off x="0" y="0"/>
-                      <a:ext cx="5731510" cy="3248025"/>
+                      <a:ext cx="5731510" cy="4156710"/>
                     </a:xfrm>
                     <a:prstGeom prst="rect">
                       <a:avLst/>
@@ -125,9 +125,9 @@
         </w:drawing>
       </w:r>
     </w:p>
-    <w:p/>
     <w:p>
       <w:r>
+        <w:lastRenderedPageBreak/>
         <w:t>2020</w:t>
       </w:r>
     </w:p>
@@ -136,7 +136,6 @@
         <w:rPr>
           <w:noProof/>
         </w:rPr>
-        <w:lastRenderedPageBreak/>
         <w:drawing>
           <wp:inline distT="0" distB="0" distL="0" distR="0" wp14:anchorId="31A95A04" wp14:editId="6855853A">
             <wp:extent cx="5731510" cy="3535045"/>
